--- a/Intro to Automation/Intro to PLC/Jobs/I2P Job 26 - Fwd-Rev-Jog using 2 PBs and 2 SS of a 3P Motor Circuit.docx
+++ b/Intro to Automation/Intro to PLC/Jobs/I2P Job 26 - Fwd-Rev-Jog using 2 PBs and 2 SS of a 3P Motor Circuit.docx
@@ -437,7 +437,22 @@
           <w:szCs w:val="20"/>
         </w:rPr>
         <w:tab/>
-        <w:t>Station _______</w:t>
+      </w:r>
+      <w:r>
+        <w:rPr>
+          <w:rFonts w:ascii="Verdana" w:hAnsi="Verdana"/>
+          <w:sz w:val="20"/>
+          <w:szCs w:val="20"/>
+        </w:rPr>
+        <w:t>Grade</w:t>
+      </w:r>
+      <w:r>
+        <w:rPr>
+          <w:rFonts w:ascii="Verdana" w:hAnsi="Verdana"/>
+          <w:sz w:val="20"/>
+          <w:szCs w:val="20"/>
+        </w:rPr>
+        <w:t xml:space="preserve"> _______</w:t>
       </w:r>
       <w:r>
         <w:rPr>
@@ -574,6 +589,30 @@
           <w:sz w:val="20"/>
           <w:szCs w:val="20"/>
         </w:rPr>
+        <w:t xml:space="preserve">, </w:t>
+      </w:r>
+      <w:r>
+        <w:rPr>
+          <w:rFonts w:ascii="Verdana" w:hAnsi="Verdana"/>
+          <w:sz w:val="20"/>
+          <w:szCs w:val="20"/>
+        </w:rPr>
+        <w:t>timer</w:t>
+      </w:r>
+      <w:r>
+        <w:rPr>
+          <w:rFonts w:ascii="Verdana" w:hAnsi="Verdana"/>
+          <w:sz w:val="20"/>
+          <w:szCs w:val="20"/>
+        </w:rPr>
+        <w:t>s and math functions</w:t>
+      </w:r>
+      <w:r>
+        <w:rPr>
+          <w:rFonts w:ascii="Verdana" w:hAnsi="Verdana"/>
+          <w:sz w:val="20"/>
+          <w:szCs w:val="20"/>
+        </w:rPr>
         <w:t xml:space="preserve"> and </w:t>
       </w:r>
       <w:r>
@@ -582,63 +621,7 @@
           <w:sz w:val="20"/>
           <w:szCs w:val="20"/>
         </w:rPr>
-        <w:t xml:space="preserve">timer and </w:t>
-      </w:r>
-      <w:r>
-        <w:rPr>
-          <w:rFonts w:ascii="Verdana" w:hAnsi="Verdana"/>
-          <w:sz w:val="20"/>
-          <w:szCs w:val="20"/>
-        </w:rPr>
         <w:t>their use.</w:t>
-      </w:r>
-    </w:p>
-    <w:p>
-      <w:pPr>
-        <w:pStyle w:val="ListParagraph"/>
-        <w:numPr>
-          <w:ilvl w:val="0"/>
-          <w:numId w:val="1"/>
-        </w:numPr>
-        <w:spacing w:after="120"/>
-        <w:ind w:left="720"/>
-        <w:rPr>
-          <w:rFonts w:ascii="Verdana" w:hAnsi="Verdana"/>
-          <w:sz w:val="20"/>
-          <w:szCs w:val="20"/>
-        </w:rPr>
-      </w:pPr>
-      <w:r>
-        <w:rPr>
-          <w:rFonts w:ascii="Verdana" w:hAnsi="Verdana"/>
-          <w:sz w:val="20"/>
-          <w:szCs w:val="20"/>
-        </w:rPr>
-        <w:t>Student shall apply this circuit</w:t>
-      </w:r>
-      <w:r>
-        <w:rPr>
-          <w:rFonts w:ascii="Verdana" w:hAnsi="Verdana"/>
-          <w:sz w:val="20"/>
-          <w:szCs w:val="20"/>
-        </w:rPr>
-        <w:t xml:space="preserve"> in a </w:t>
-      </w:r>
-      <w:r>
-        <w:rPr>
-          <w:rFonts w:ascii="Verdana" w:hAnsi="Verdana"/>
-          <w:sz w:val="20"/>
-          <w:szCs w:val="20"/>
-        </w:rPr>
-        <w:t xml:space="preserve">three-phase </w:t>
-      </w:r>
-      <w:r>
-        <w:rPr>
-          <w:rFonts w:ascii="Verdana" w:hAnsi="Verdana"/>
-          <w:sz w:val="20"/>
-          <w:szCs w:val="20"/>
-        </w:rPr>
-        <w:t>motor control scenario.</w:t>
       </w:r>
     </w:p>
     <w:p>
@@ -1178,25 +1161,7 @@
                 <w:sz w:val="20"/>
                 <w:szCs w:val="20"/>
               </w:rPr>
-              <w:t>T</w:t>
-            </w:r>
-            <w:r>
-              <w:rPr>
-                <w:rFonts w:ascii="Verdana" w:eastAsia="Times New Roman" w:hAnsi="Verdana" w:cs="Calibri"/>
-                <w:color w:val="000000"/>
-                <w:sz w:val="20"/>
-                <w:szCs w:val="20"/>
-              </w:rPr>
-              <w:t>wo</w:t>
-            </w:r>
-            <w:r>
-              <w:rPr>
-                <w:rFonts w:ascii="Verdana" w:eastAsia="Times New Roman" w:hAnsi="Verdana" w:cs="Calibri"/>
-                <w:color w:val="000000"/>
-                <w:sz w:val="20"/>
-                <w:szCs w:val="20"/>
-              </w:rPr>
-              <w:t>-position Selector Switch</w:t>
+              <w:t>Two-position Selector Switch</w:t>
             </w:r>
           </w:p>
         </w:tc>
@@ -1231,43 +1196,7 @@
                 <w:sz w:val="20"/>
                 <w:szCs w:val="20"/>
               </w:rPr>
-              <w:t>Mode</w:t>
-            </w:r>
-            <w:r>
-              <w:rPr>
-                <w:rFonts w:ascii="Verdana" w:eastAsia="Times New Roman" w:hAnsi="Verdana" w:cs="Calibri"/>
-                <w:color w:val="000000"/>
-                <w:sz w:val="20"/>
-                <w:szCs w:val="20"/>
-              </w:rPr>
-              <w:t xml:space="preserve">: </w:t>
-            </w:r>
-            <w:r>
-              <w:rPr>
-                <w:rFonts w:ascii="Verdana" w:eastAsia="Times New Roman" w:hAnsi="Verdana" w:cs="Calibri"/>
-                <w:color w:val="000000"/>
-                <w:sz w:val="20"/>
-                <w:szCs w:val="20"/>
-              </w:rPr>
-              <w:t>Run</w:t>
-            </w:r>
-            <w:r>
-              <w:rPr>
-                <w:rFonts w:ascii="Verdana" w:eastAsia="Times New Roman" w:hAnsi="Verdana" w:cs="Calibri"/>
-                <w:color w:val="000000"/>
-                <w:sz w:val="20"/>
-                <w:szCs w:val="20"/>
-              </w:rPr>
-              <w:t xml:space="preserve"> or </w:t>
-            </w:r>
-            <w:r>
-              <w:rPr>
-                <w:rFonts w:ascii="Verdana" w:eastAsia="Times New Roman" w:hAnsi="Verdana" w:cs="Calibri"/>
-                <w:color w:val="000000"/>
-                <w:sz w:val="20"/>
-                <w:szCs w:val="20"/>
-              </w:rPr>
-              <w:t>Jog</w:t>
+              <w:t>Mode: Run or Jog</w:t>
             </w:r>
           </w:p>
         </w:tc>
@@ -1430,16 +1359,7 @@
                 <w:sz w:val="20"/>
                 <w:szCs w:val="20"/>
               </w:rPr>
-              <w:t>ST</w:t>
-            </w:r>
-            <w:r>
-              <w:rPr>
-                <w:rFonts w:ascii="Verdana" w:eastAsia="Times New Roman" w:hAnsi="Verdana" w:cs="Calibri"/>
-                <w:color w:val="000000"/>
-                <w:sz w:val="20"/>
-                <w:szCs w:val="20"/>
-              </w:rPr>
-              <w:t>OP</w:t>
+              <w:t>STOP</w:t>
             </w:r>
           </w:p>
         </w:tc>
@@ -1743,6 +1663,15 @@
                 <w:sz w:val="20"/>
                 <w:szCs w:val="20"/>
               </w:rPr>
+              <w:t xml:space="preserve">Forward </w:t>
+            </w:r>
+            <w:r>
+              <w:rPr>
+                <w:rFonts w:ascii="Verdana" w:eastAsia="Times New Roman" w:hAnsi="Verdana" w:cs="Calibri"/>
+                <w:color w:val="000000"/>
+                <w:sz w:val="20"/>
+                <w:szCs w:val="20"/>
+              </w:rPr>
               <w:t>Motor Starter Status</w:t>
             </w:r>
           </w:p>
@@ -1883,6 +1812,17 @@
                 <w:szCs w:val="20"/>
               </w:rPr>
             </w:pPr>
+            <w:r>
+              <w:rPr>
+                <w:rFonts w:ascii="Verdana" w:eastAsia="Times New Roman" w:hAnsi="Verdana" w:cs="Calibri"/>
+                <w:color w:val="000000"/>
+                <w:sz w:val="20"/>
+                <w:szCs w:val="20"/>
+              </w:rPr>
+              <w:t xml:space="preserve">Reverse </w:t>
+            </w:r>
+            <w:bookmarkStart w:id="1" w:name="_GoBack"/>
+            <w:bookmarkEnd w:id="1"/>
             <w:r>
               <w:rPr>
                 <w:rFonts w:ascii="Verdana" w:eastAsia="Times New Roman" w:hAnsi="Verdana" w:cs="Calibri"/>
@@ -2804,7 +2744,16 @@
                 <w:sz w:val="20"/>
                 <w:szCs w:val="20"/>
               </w:rPr>
-              <w:t>MS-F</w:t>
+              <w:t>MS</w:t>
+            </w:r>
+            <w:r>
+              <w:rPr>
+                <w:rFonts w:ascii="Verdana" w:eastAsia="Times New Roman" w:hAnsi="Verdana" w:cs="Calibri"/>
+                <w:color w:val="000000"/>
+                <w:sz w:val="20"/>
+                <w:szCs w:val="20"/>
+              </w:rPr>
+              <w:t>F</w:t>
             </w:r>
           </w:p>
         </w:tc>
@@ -2941,7 +2890,7 @@
                 <w:sz w:val="20"/>
                 <w:szCs w:val="20"/>
               </w:rPr>
-              <w:t>MS-</w:t>
+              <w:t>MS</w:t>
             </w:r>
             <w:r>
               <w:rPr>
@@ -3418,15 +3367,56 @@
           <w:sz w:val="20"/>
           <w:szCs w:val="20"/>
         </w:rPr>
-        <w:t xml:space="preserve">Additionally, the program shall keep track of the number of starts in the forward direction and the number of starts in the reverse direction. </w:t>
-      </w:r>
-      <w:r>
-        <w:rPr>
-          <w:rFonts w:ascii="Verdana" w:hAnsi="Verdana"/>
-          <w:sz w:val="20"/>
-          <w:szCs w:val="20"/>
-        </w:rPr>
-        <w:t xml:space="preserve">The counts shall be resettable </w:t>
+        <w:t xml:space="preserve">Additionally, the program shall keep track of </w:t>
+      </w:r>
+      <w:r>
+        <w:rPr>
+          <w:rFonts w:ascii="Verdana" w:hAnsi="Verdana"/>
+          <w:sz w:val="20"/>
+          <w:szCs w:val="20"/>
+        </w:rPr>
+        <w:t xml:space="preserve">run </w:t>
+      </w:r>
+      <w:r>
+        <w:rPr>
+          <w:rFonts w:ascii="Verdana" w:hAnsi="Verdana"/>
+          <w:sz w:val="20"/>
+          <w:szCs w:val="20"/>
+          <w:u w:val="single"/>
+        </w:rPr>
+        <w:t>hours</w:t>
+      </w:r>
+      <w:r>
+        <w:rPr>
+          <w:rFonts w:ascii="Verdana" w:hAnsi="Verdana"/>
+          <w:sz w:val="20"/>
+          <w:szCs w:val="20"/>
+        </w:rPr>
+        <w:t xml:space="preserve"> in the forward direction and reverse direction. </w:t>
+      </w:r>
+      <w:r>
+        <w:rPr>
+          <w:rFonts w:ascii="Verdana" w:hAnsi="Verdana"/>
+          <w:sz w:val="20"/>
+          <w:szCs w:val="20"/>
+        </w:rPr>
+        <w:t xml:space="preserve">The </w:t>
+      </w:r>
+      <w:r>
+        <w:rPr>
+          <w:rFonts w:ascii="Verdana" w:hAnsi="Verdana"/>
+          <w:sz w:val="20"/>
+          <w:szCs w:val="20"/>
+        </w:rPr>
+        <w:t>timers</w:t>
+      </w:r>
+      <w:r>
+        <w:rPr>
+          <w:rFonts w:ascii="Verdana" w:hAnsi="Verdana"/>
+          <w:sz w:val="20"/>
+          <w:szCs w:val="20"/>
+        </w:rPr>
+        <w:t xml:space="preserve"> shall be resettable </w:t>
       </w:r>
       <w:r>
         <w:rPr>
@@ -3490,9 +3480,33 @@
           <w:sz w:val="20"/>
           <w:szCs w:val="20"/>
         </w:rPr>
+        <w:t xml:space="preserve">Toggle switches shall be installed </w:t>
+      </w:r>
+      <w:r>
+        <w:rPr>
+          <w:rFonts w:ascii="Verdana" w:hAnsi="Verdana"/>
+          <w:sz w:val="20"/>
+          <w:szCs w:val="20"/>
+        </w:rPr>
+        <w:t xml:space="preserve">on contact inputs </w:t>
+      </w:r>
+      <w:r>
+        <w:rPr>
+          <w:rFonts w:ascii="Verdana" w:hAnsi="Verdana"/>
+          <w:sz w:val="20"/>
+          <w:szCs w:val="20"/>
+        </w:rPr>
+        <w:t xml:space="preserve">to simulate a field failure. </w:t>
+      </w:r>
+      <w:r>
+        <w:rPr>
+          <w:rFonts w:ascii="Verdana" w:hAnsi="Verdana"/>
+          <w:sz w:val="20"/>
+          <w:szCs w:val="20"/>
+        </w:rPr>
         <w:t xml:space="preserve">Lights are defined as listed above. </w:t>
       </w:r>
-      <w:bookmarkStart w:id="1" w:name="_Hlk509140972"/>
+      <w:bookmarkStart w:id="2" w:name="_Hlk509140972"/>
       <w:r>
         <w:rPr>
           <w:rFonts w:ascii="Verdana" w:hAnsi="Verdana"/>
@@ -3649,7 +3663,7 @@
         </w:rPr>
         <w:t xml:space="preserve"> </w:t>
       </w:r>
-      <w:bookmarkEnd w:id="1"/>
+      <w:bookmarkEnd w:id="2"/>
     </w:p>
     <w:p>
       <w:pPr>
@@ -12476,7 +12490,6 @@
                 <w:szCs w:val="20"/>
               </w:rPr>
             </w:pPr>
-            <w:bookmarkStart w:id="2" w:name="_GoBack" w:colFirst="10" w:colLast="10"/>
           </w:p>
         </w:tc>
         <w:tc>
@@ -12705,7 +12718,6 @@
         </w:tc>
       </w:tr>
     </w:tbl>
-    <w:bookmarkEnd w:id="2"/>
     <w:p>
       <w:pPr>
         <w:tabs>
